--- a/KerpaceX_Project/KOS_KSP环境链接说明.docx
+++ b/KerpaceX_Project/KOS_KSP环境链接说明.docx
@@ -93,11 +93,6 @@
       </w:r>
     </w:p>
     <w:p>
-      <w:pPr>
-        <w:rPr>
-          <w:rFonts w:hint="eastAsia"/>
-        </w:rPr>
-      </w:pPr>
       <w:r>
         <w:tab/>
       </w:r>
@@ -172,11 +167,6 @@
       </w:r>
     </w:p>
     <w:p>
-      <w:pPr>
-        <w:rPr>
-          <w:rFonts w:hint="eastAsia"/>
-        </w:rPr>
-      </w:pPr>
       <w:r>
         <w:rPr>
           <w:rFonts w:hint="eastAsia"/>
@@ -221,7 +211,13 @@
         <w:t>根目录(如</w:t>
       </w:r>
       <w:r>
-        <w:t>D:\Kerbal Space Program),</w:t>
+        <w:t>D:\</w:t>
+      </w:r>
+      <w:r>
+        <w:t>\</w:t>
+      </w:r>
+      <w:r>
+        <w:t>Kerbal Space Program),</w:t>
       </w:r>
       <w:r>
         <w:rPr>
@@ -256,8 +252,12 @@
         </w:rPr>
         <w:t>通讯的json文件所在目录</w:t>
       </w:r>
-      <w:bookmarkStart w:id="0" w:name="_GoBack"/>
-      <w:bookmarkEnd w:id="0"/>
+      <w:r>
+        <w:rPr>
+          <w:rFonts w:hint="eastAsia"/>
+        </w:rPr>
+        <w:t>,盘符后面是双斜杠</w:t>
+      </w:r>
     </w:p>
     <w:sectPr>
       <w:pgSz w:w="11906" w:h="16838"/>

--- a/KerpaceX_Project/KOS_KSP环境链接说明.docx
+++ b/KerpaceX_Project/KOS_KSP环境链接说明.docx
@@ -119,6 +119,10 @@
         </w:rPr>
         <w:t>2,然后你需要设置你的eclipse运行选项</w:t>
       </w:r>
+    </w:p>
+    <w:p>
+      <w:bookmarkStart w:id="0" w:name="_GoBack"/>
+      <w:bookmarkEnd w:id="0"/>
       <w:r>
         <w:rPr>
           <w:noProof/>
